--- a/cloud script.docx
+++ b/cloud script.docx
@@ -1,48 +1,62 @@
 
 <file path=word/document.xml><?xml version="1.0" encoding="utf-8"?>
-<w:document xmlns:wpc="http://schemas.microsoft.com/office/word/2010/wordprocessingCanvas" xmlns:cx="http://schemas.microsoft.com/office/drawing/2014/chartex" xmlns:cx1="http://schemas.microsoft.com/office/drawing/2015/9/8/chartex" xmlns:cx2="http://schemas.microsoft.com/office/drawing/2015/10/21/chartex" xmlns:cx3="http://schemas.microsoft.com/office/drawing/2016/5/9/chartex" xmlns:cx4="http://schemas.microsoft.com/office/drawing/2016/5/10/chartex" xmlns:cx5="http://schemas.microsoft.com/office/drawing/2016/5/11/chartex" xmlns:cx6="http://schemas.microsoft.com/office/drawing/2016/5/12/chartex" xmlns:cx7="http://schemas.microsoft.com/office/drawing/2016/5/13/chartex" xmlns:cx8="http://schemas.microsoft.com/office/drawing/2016/5/14/chartex" xmlns:mc="http://schemas.openxmlformats.org/markup-compatibility/2006" xmlns:aink="http://schemas.microsoft.com/office/drawing/2016/ink" xmlns:am3d="http://schemas.microsoft.com/office/drawing/2017/model3d" xmlns:o="urn:schemas-microsoft-com:office:office" xmlns:r="http://schemas.openxmlformats.org/officeDocument/2006/relationships" xmlns:m="http://schemas.openxmlformats.org/officeDocument/2006/math" xmlns:v="urn:schemas-microsoft-com:vml" xmlns:wp14="http://schemas.microsoft.com/office/word/2010/wordprocessingDrawing" xmlns:wp="http://schemas.openxmlformats.org/drawingml/2006/wordprocessingDrawing" xmlns:w10="urn:schemas-microsoft-com:office:word" xmlns:w="http://schemas.openxmlformats.org/wordprocessingml/2006/main" xmlns:w14="http://schemas.microsoft.com/office/word/2010/wordml" xmlns:w15="http://schemas.microsoft.com/office/word/2012/wordml" xmlns:w16cid="http://schemas.microsoft.com/office/word/2016/wordml/cid" xmlns:w16se="http://schemas.microsoft.com/office/word/2015/wordml/symex" xmlns:wpg="http://schemas.microsoft.com/office/word/2010/wordprocessingGroup" xmlns:wpi="http://schemas.microsoft.com/office/word/2010/wordprocessingInk" xmlns:wne="http://schemas.microsoft.com/office/word/2006/wordml" xmlns:wps="http://schemas.microsoft.com/office/word/2010/wordprocessingShape" mc:Ignorable="w14 w15 w16se w16cid wp14">
+<w:document xmlns:o="urn:schemas-microsoft-com:office:office" xmlns:r="http://schemas.openxmlformats.org/officeDocument/2006/relationships" xmlns:v="urn:schemas-microsoft-com:vml" xmlns:w="http://schemas.openxmlformats.org/wordprocessingml/2006/main" xmlns:w10="urn:schemas-microsoft-com:office:word" xmlns:wp="http://schemas.openxmlformats.org/drawingml/2006/wordprocessingDrawing" xmlns:wps="http://schemas.microsoft.com/office/word/2010/wordprocessingShape" xmlns:wpg="http://schemas.microsoft.com/office/word/2010/wordprocessingGroup" xmlns:mc="http://schemas.openxmlformats.org/markup-compatibility/2006" xmlns:wp14="http://schemas.microsoft.com/office/word/2010/wordprocessingDrawing" xmlns:w14="http://schemas.microsoft.com/office/word/2010/wordml" mc:Ignorable="w14 wp14">
   <w:body>
     <w:p>
-      <w:r>
-        <w:t>Scene 1. Joaquin</w:t>
-      </w:r>
-      <w:r>
-        <w:t xml:space="preserve">, </w:t>
-      </w:r>
-      <w:r>
-        <w:t>Julia</w:t>
-      </w:r>
-      <w:r>
-        <w:t xml:space="preserve"> and </w:t>
-      </w:r>
-      <w:proofErr w:type="spellStart"/>
-      <w:r>
-        <w:t>Azu</w:t>
-      </w:r>
-      <w:proofErr w:type="spellEnd"/>
-      <w:r>
-        <w:t xml:space="preserve"> </w:t>
-      </w:r>
-      <w:r>
-        <w:t>are recorded in</w:t>
-      </w:r>
-      <w:r>
-        <w:t xml:space="preserve"> MIDS shirts.</w:t>
-      </w:r>
-    </w:p>
-    <w:p/>
-    <w:p>
-      <w:r>
+      <w:pPr>
+        <w:pStyle w:val="Normal"/>
+        <w:rPr/>
+      </w:pPr>
+      <w:r>
+        <w:rPr/>
+      </w:r>
+    </w:p>
+    <w:p>
+      <w:pPr>
+        <w:pStyle w:val="Normal"/>
+        <w:rPr/>
+      </w:pPr>
+      <w:r>
+        <w:rPr/>
+        <w:t>Scene 1. Joaquin, Julia and Azu are recorded in MIDS shirts.</w:t>
+      </w:r>
+    </w:p>
+    <w:p>
+      <w:pPr>
+        <w:pStyle w:val="Normal"/>
+        <w:rPr/>
+      </w:pPr>
+      <w:r>
+        <w:rPr/>
+      </w:r>
+    </w:p>
+    <w:p>
+      <w:pPr>
+        <w:pStyle w:val="Normal"/>
+        <w:rPr/>
+      </w:pPr>
+      <w:r>
+        <w:rPr/>
         <w:t>Julia: you know, there is one question in life I really want to know an answer for…</w:t>
       </w:r>
     </w:p>
-    <w:p/>
-    <w:p>
-      <w:r>
-        <w:t>Joaquin</w:t>
-      </w:r>
-      <w:r>
-        <w:t xml:space="preserve"> </w:t>
+    <w:p>
+      <w:pPr>
+        <w:pStyle w:val="Normal"/>
+        <w:rPr/>
+      </w:pPr>
+      <w:r>
+        <w:rPr/>
+      </w:r>
+    </w:p>
+    <w:p>
+      <w:pPr>
+        <w:pStyle w:val="Normal"/>
+        <w:rPr/>
+      </w:pPr>
+      <w:r>
+        <w:rPr/>
+        <w:t xml:space="preserve">Joaquin </w:t>
       </w:r>
       <w:r>
         <w:rPr>
@@ -52,409 +66,454 @@
         <w:t>(confidently!):</w:t>
       </w:r>
       <w:r>
-        <w:t xml:space="preserve"> </w:t>
-      </w:r>
-      <w:r>
-        <w:t>why can't penguins fl</w:t>
-      </w:r>
-      <w:r>
-        <w:t xml:space="preserve">y! </w:t>
-      </w:r>
-    </w:p>
-    <w:p/>
-    <w:p>
-      <w:r>
-        <w:t xml:space="preserve">Julia: </w:t>
-      </w:r>
-      <w:r>
-        <w:t xml:space="preserve">Close! </w:t>
-      </w:r>
-      <w:r>
-        <w:t>How the phone can recognize the faces? Wouldn’t it be awesome to do something like this?</w:t>
-      </w:r>
-    </w:p>
-    <w:p/>
-    <w:p>
-      <w:r>
-        <w:t xml:space="preserve">Azucena: if only we were data scientists and knew something about </w:t>
-      </w:r>
-      <w:r>
-        <w:t xml:space="preserve">machine learning </w:t>
-      </w:r>
-      <w:r>
-        <w:t>then we can do this magic too</w:t>
-      </w:r>
-      <w:r>
-        <w:t>…</w:t>
-      </w:r>
-    </w:p>
-    <w:p/>
-    <w:p>
-      <w:pPr>
+        <w:rPr/>
+        <w:t xml:space="preserve"> why can't penguins fly! </w:t>
+      </w:r>
+    </w:p>
+    <w:p>
+      <w:pPr>
+        <w:pStyle w:val="Normal"/>
+        <w:rPr/>
+      </w:pPr>
+      <w:r>
+        <w:rPr/>
+      </w:r>
+    </w:p>
+    <w:p>
+      <w:pPr>
+        <w:pStyle w:val="Normal"/>
+        <w:rPr/>
+      </w:pPr>
+      <w:r>
+        <w:rPr/>
+        <w:t>Julia: Close! How the phone can recognize the faces? Wouldn’t it be awesome to do something like this?</w:t>
+      </w:r>
+    </w:p>
+    <w:p>
+      <w:pPr>
+        <w:pStyle w:val="Normal"/>
+        <w:rPr/>
+      </w:pPr>
+      <w:r>
+        <w:rPr/>
+      </w:r>
+    </w:p>
+    <w:p>
+      <w:pPr>
+        <w:pStyle w:val="Normal"/>
+        <w:rPr/>
+      </w:pPr>
+      <w:r>
+        <w:rPr/>
+        <w:t>Azucena: if only we were data scientists and knew something about machine learning then we can do this magic too…</w:t>
+      </w:r>
+    </w:p>
+    <w:p>
+      <w:pPr>
+        <w:pStyle w:val="Normal"/>
+        <w:rPr/>
+      </w:pPr>
+      <w:r>
+        <w:rPr/>
+      </w:r>
+    </w:p>
+    <w:p>
+      <w:pPr>
+        <w:pStyle w:val="Normal"/>
+        <w:rPr>
+          <w:i/>
+          <w:i/>
+          <w:iCs/>
+        </w:rPr>
+      </w:pPr>
+      <w:r>
         <w:rPr>
           <w:i/>
           <w:iCs/>
         </w:rPr>
+        <w:t>All three look at each other. “Idea” sound.</w:t>
+      </w:r>
+    </w:p>
+    <w:p>
+      <w:pPr>
+        <w:pStyle w:val="Normal"/>
+        <w:rPr>
+          <w:i/>
+          <w:i/>
+          <w:iCs/>
+        </w:rPr>
       </w:pPr>
       <w:r>
         <w:rPr>
           <w:i/>
           <w:iCs/>
         </w:rPr>
-        <w:t>All three</w:t>
+      </w:r>
+    </w:p>
+    <w:p>
+      <w:pPr>
+        <w:pStyle w:val="Normal"/>
+        <w:rPr/>
+      </w:pPr>
+      <w:r>
+        <w:rPr/>
+        <w:t>Scene 2.</w:t>
+      </w:r>
+    </w:p>
+    <w:p>
+      <w:pPr>
+        <w:pStyle w:val="Normal"/>
+        <w:rPr/>
+      </w:pPr>
+      <w:r>
+        <w:rPr/>
+      </w:r>
+    </w:p>
+    <w:p>
+      <w:pPr>
+        <w:pStyle w:val="Normal"/>
+        <w:rPr/>
+      </w:pPr>
+      <w:r>
+        <w:rPr/>
+        <w:t>Azu: if we only we had a lot of data…</w:t>
+      </w:r>
+    </w:p>
+    <w:p>
+      <w:pPr>
+        <w:pStyle w:val="Normal"/>
+        <w:rPr/>
+      </w:pPr>
+      <w:r>
+        <w:rPr/>
+      </w:r>
+    </w:p>
+    <w:p>
+      <w:pPr>
+        <w:pStyle w:val="Normal"/>
+        <w:rPr/>
+      </w:pPr>
+      <w:r>
+        <w:rPr/>
+        <w:t>Julia: so much data that we can train the model to recognize us…</w:t>
+      </w:r>
+    </w:p>
+    <w:p>
+      <w:pPr>
+        <w:pStyle w:val="Normal"/>
+        <w:rPr/>
+      </w:pPr>
+      <w:r>
+        <w:rPr/>
+      </w:r>
+    </w:p>
+    <w:p>
+      <w:pPr>
+        <w:pStyle w:val="Normal"/>
+        <w:rPr/>
+      </w:pPr>
+      <w:r>
+        <w:rPr/>
+        <w:t xml:space="preserve">Joaquin: obviously everyone will want to use our app…What’s an easy way to train and deploy model and to make it accessible for anyone at any time? </w:t>
+      </w:r>
+    </w:p>
+    <w:p>
+      <w:pPr>
+        <w:pStyle w:val="Normal"/>
+        <w:rPr/>
+      </w:pPr>
+      <w:r>
+        <w:rPr/>
+      </w:r>
+    </w:p>
+    <w:p>
+      <w:pPr>
+        <w:pStyle w:val="Normal"/>
+        <w:rPr/>
+      </w:pPr>
+      <w:r>
+        <w:rPr/>
+        <w:t>All together: CLOUD!</w:t>
+      </w:r>
+    </w:p>
+    <w:p>
+      <w:pPr>
+        <w:pStyle w:val="Normal"/>
+        <w:rPr/>
+      </w:pPr>
+      <w:r>
+        <w:rPr/>
+      </w:r>
+    </w:p>
+    <w:p>
+      <w:pPr>
+        <w:pStyle w:val="Normal"/>
+        <w:rPr/>
+      </w:pPr>
+      <w:r>
+        <w:rPr/>
+        <w:t>Scene 3.</w:t>
+      </w:r>
+    </w:p>
+    <w:p>
+      <w:pPr>
+        <w:pStyle w:val="Normal"/>
+        <w:rPr/>
+      </w:pPr>
+      <w:r>
+        <w:rPr/>
+      </w:r>
+    </w:p>
+    <w:p>
+      <w:pPr>
+        <w:pStyle w:val="Normal"/>
+        <w:rPr/>
+      </w:pPr>
+      <w:r>
+        <w:rPr/>
+        <w:t>Julia: let’s record the videos of each person! Each video has thousands of images – it will be enough to train the model!</w:t>
+      </w:r>
+    </w:p>
+    <w:p>
+      <w:pPr>
+        <w:pStyle w:val="Normal"/>
+        <w:rPr/>
+      </w:pPr>
+      <w:r>
+        <w:rPr/>
+      </w:r>
+    </w:p>
+    <w:p>
+      <w:pPr>
+        <w:pStyle w:val="Normal"/>
+        <w:rPr/>
+      </w:pPr>
+      <w:r>
+        <w:rPr/>
+        <w:t xml:space="preserve">Azu: </w:t>
+      </w:r>
+      <w:r>
+        <w:rPr/>
+        <w:t>we need to</w:t>
+      </w:r>
+      <w:r>
+        <w:rPr/>
+        <w:t xml:space="preserve"> first crop the video to frames and the</w:t>
+      </w:r>
+      <w:r>
+        <w:rPr/>
+        <w:t>n we could</w:t>
+      </w:r>
+      <w:r>
+        <w:rPr/>
+        <w:t xml:space="preserve"> use </w:t>
+      </w:r>
+      <w:r>
+        <w:rPr/>
+        <w:t>a pretrained model like VGG-16</w:t>
+      </w:r>
+      <w:r>
+        <w:rPr/>
+        <w:t xml:space="preserve"> to </w:t>
+      </w:r>
+      <w:r>
+        <w:rPr/>
+        <w:t>detect faces!</w:t>
+      </w:r>
+      <w:r>
+        <w:rPr/>
+        <w:t>;</w:t>
+      </w:r>
+    </w:p>
+    <w:p>
+      <w:pPr>
+        <w:pStyle w:val="Normal"/>
+        <w:rPr/>
+      </w:pPr>
+      <w:r>
+        <w:rPr/>
+      </w:r>
+    </w:p>
+    <w:p>
+      <w:pPr>
+        <w:pStyle w:val="Normal"/>
+        <w:rPr/>
+      </w:pPr>
+      <w:r>
+        <w:rPr/>
+        <w:t xml:space="preserve">Joaquin: then we can </w:t>
+      </w:r>
+      <w:r>
+        <w:rPr/>
+        <w:t xml:space="preserve">mapped </w:t>
+      </w:r>
+      <w:r>
+        <w:rPr/>
+        <w:t xml:space="preserve">images </w:t>
+      </w:r>
+      <w:r>
+        <w:rPr/>
+        <w:t>which are matrices to a vector</w:t>
+      </w:r>
+      <w:r>
+        <w:rPr/>
+        <w:t xml:space="preserve"> to get something called image embeddings.</w:t>
+      </w:r>
+    </w:p>
+    <w:p>
+      <w:pPr>
+        <w:pStyle w:val="Normal"/>
+        <w:rPr/>
+      </w:pPr>
+      <w:r>
+        <w:rPr/>
+      </w:r>
+    </w:p>
+    <w:p>
+      <w:pPr>
+        <w:pStyle w:val="Normal"/>
+        <w:rPr/>
+      </w:pPr>
+      <w:r>
+        <w:rPr/>
+        <w:t xml:space="preserve">Julia: voila! We have all we need to train the model! SVM is way to go – classic is always a good approach </w:t>
+      </w:r>
+      <w:r>
+        <w:rPr/>
+        <w:t>and we trained it using SageMaker like Noah taught us!</w:t>
+      </w:r>
+    </w:p>
+    <w:p>
+      <w:pPr>
+        <w:pStyle w:val="Normal"/>
+        <w:rPr/>
+      </w:pPr>
+      <w:r>
+        <w:rPr/>
+      </w:r>
+    </w:p>
+    <w:p>
+      <w:pPr>
+        <w:pStyle w:val="Normal"/>
+        <w:rPr/>
+      </w:pPr>
+      <w:r>
+        <w:rPr/>
+        <w:t>Azu: let’s use Flask app to make the process smooth and beautiful.</w:t>
+      </w:r>
+    </w:p>
+    <w:p>
+      <w:pPr>
+        <w:pStyle w:val="Normal"/>
+        <w:rPr/>
+      </w:pPr>
+      <w:r>
+        <w:rPr/>
+      </w:r>
+    </w:p>
+    <w:p>
+      <w:pPr>
+        <w:pStyle w:val="Normal"/>
+        <w:rPr/>
+      </w:pPr>
+      <w:r>
+        <w:rPr/>
+      </w:r>
+    </w:p>
+    <w:p>
+      <w:pPr>
+        <w:pStyle w:val="Normal"/>
+        <w:rPr/>
+      </w:pPr>
+      <w:r>
+        <w:rPr/>
+        <w:t xml:space="preserve">Scene 4: </w:t>
       </w:r>
       <w:r>
         <w:rPr>
           <w:i/>
           <w:iCs/>
         </w:rPr>
-        <w:t xml:space="preserve"> look at each other.</w:t>
-      </w:r>
-      <w:r>
-        <w:rPr>
-          <w:i/>
-          <w:iCs/>
-        </w:rPr>
-        <w:t xml:space="preserve"> “Idea” sound.</w:t>
-      </w:r>
-    </w:p>
-    <w:p>
-      <w:pPr>
-        <w:rPr>
-          <w:i/>
-          <w:iCs/>
-        </w:rPr>
-      </w:pPr>
-    </w:p>
-    <w:p>
-      <w:r>
-        <w:t>Scene 2.</w:t>
-      </w:r>
-    </w:p>
-    <w:p/>
-    <w:p>
-      <w:proofErr w:type="spellStart"/>
-      <w:r>
-        <w:t>Azu</w:t>
-      </w:r>
-      <w:proofErr w:type="spellEnd"/>
-      <w:r>
-        <w:t>: if we only we had a lot of data…</w:t>
-      </w:r>
-    </w:p>
-    <w:p/>
-    <w:p>
-      <w:r>
-        <w:t>Julia: so much data that we can train the model to recognize us…</w:t>
-      </w:r>
-    </w:p>
-    <w:p/>
-    <w:p>
-      <w:r>
-        <w:t xml:space="preserve">Joaquin: </w:t>
-      </w:r>
-      <w:r>
-        <w:t>obviously everyone will want to use our app</w:t>
-      </w:r>
-      <w:r>
-        <w:t xml:space="preserve">…What’s </w:t>
-      </w:r>
-      <w:r>
-        <w:t xml:space="preserve">an easy way to train and deploy model and to make it accessible for anyone at </w:t>
-      </w:r>
-      <w:r>
-        <w:t>any time?</w:t>
-      </w:r>
-      <w:r>
-        <w:t xml:space="preserve"> </w:t>
-      </w:r>
-    </w:p>
-    <w:p/>
-    <w:p>
-      <w:r>
-        <w:t>All together: CLOUD!</w:t>
-      </w:r>
-    </w:p>
-    <w:p/>
-    <w:p>
-      <w:r>
-        <w:t>Scene 3.</w:t>
-      </w:r>
-    </w:p>
-    <w:p/>
-    <w:p>
-      <w:r>
-        <w:t>Julia: let’s record the videos of each person! Each video has thousands of images – it will be enough to train the model!</w:t>
-      </w:r>
-    </w:p>
-    <w:p/>
-    <w:p>
-      <w:proofErr w:type="spellStart"/>
-      <w:r>
-        <w:t>Azu</w:t>
-      </w:r>
-      <w:proofErr w:type="spellEnd"/>
-      <w:r>
-        <w:t xml:space="preserve">: then first crop the video to </w:t>
-      </w:r>
-      <w:r>
-        <w:t xml:space="preserve">frames </w:t>
-      </w:r>
-      <w:r>
-        <w:t xml:space="preserve">and the </w:t>
-      </w:r>
-      <w:r>
-        <w:t xml:space="preserve">use RESNET </w:t>
-      </w:r>
-      <w:r>
-        <w:t>to identify the faces on a picture to make sure it’s a human;</w:t>
-      </w:r>
-    </w:p>
-    <w:p/>
-    <w:p>
-      <w:r>
-        <w:t xml:space="preserve">Joaquin: then we can convert images to matrices </w:t>
-      </w:r>
-      <w:r>
-        <w:t>to get something called image embeddings.</w:t>
-      </w:r>
-    </w:p>
-    <w:p/>
-    <w:p>
-      <w:r>
-        <w:t xml:space="preserve">Julia: </w:t>
-      </w:r>
-      <w:r>
-        <w:t xml:space="preserve">voila! We have </w:t>
-      </w:r>
-      <w:r>
-        <w:t>all we need to</w:t>
-      </w:r>
-      <w:r>
-        <w:t xml:space="preserve"> t</w:t>
-      </w:r>
-      <w:r>
-        <w:t xml:space="preserve">rain the </w:t>
-      </w:r>
-      <w:r>
-        <w:t>model! SVM is way to go</w:t>
-      </w:r>
-      <w:r>
-        <w:t xml:space="preserve"> – classics is always a good approach.</w:t>
-      </w:r>
-    </w:p>
-    <w:p/>
-    <w:p>
-      <w:proofErr w:type="spellStart"/>
-      <w:r>
-        <w:t>Azu</w:t>
-      </w:r>
-      <w:proofErr w:type="spellEnd"/>
-      <w:r>
-        <w:t>: let’s use Flask app to make the process smooth and beautiful.</w:t>
-      </w:r>
-    </w:p>
-    <w:p/>
-    <w:p/>
-    <w:p>
-      <w:r>
-        <w:t xml:space="preserve">Scene 4: </w:t>
-      </w:r>
-      <w:r>
-        <w:rPr>
-          <w:i/>
-          <w:iCs/>
-        </w:rPr>
-        <w:t xml:space="preserve">all three </w:t>
-      </w:r>
-      <w:proofErr w:type="gramStart"/>
-      <w:r>
-        <w:rPr>
-          <w:i/>
-          <w:iCs/>
-        </w:rPr>
-        <w:t>look</w:t>
-      </w:r>
-      <w:proofErr w:type="gramEnd"/>
-      <w:r>
-        <w:rPr>
-          <w:i/>
-          <w:iCs/>
-        </w:rPr>
-        <w:t xml:space="preserve"> extremely proud and look straight to the camera.</w:t>
-      </w:r>
-    </w:p>
-    <w:p/>
-    <w:p>
-      <w:r>
-        <w:t xml:space="preserve">Let us demonstrate </w:t>
-      </w:r>
-      <w:r>
-        <w:t>this masterpiece</w:t>
-      </w:r>
-    </w:p>
-    <w:p>
-      <w:r>
-        <w:lastRenderedPageBreak/>
+        <w:t>all three look extremely proud and look straight to the camera.</w:t>
+      </w:r>
+    </w:p>
+    <w:p>
+      <w:pPr>
+        <w:pStyle w:val="Normal"/>
+        <w:rPr/>
+      </w:pPr>
+      <w:r>
+        <w:rPr/>
+      </w:r>
+    </w:p>
+    <w:p>
+      <w:pPr>
+        <w:pStyle w:val="Normal"/>
+        <w:rPr/>
+      </w:pPr>
+      <w:r>
+        <w:rPr/>
+        <w:t>Let us demonstrate this masterpiece</w:t>
+      </w:r>
+    </w:p>
+    <w:p>
+      <w:pPr>
+        <w:pStyle w:val="Normal"/>
+        <w:rPr/>
+      </w:pPr>
+      <w:r>
+        <w:rPr/>
         <w:t>DEMO STARTS</w:t>
       </w:r>
     </w:p>
-    <w:p/>
+    <w:p>
+      <w:pPr>
+        <w:pStyle w:val="Normal"/>
+        <w:rPr/>
+      </w:pPr>
+      <w:r>
+        <w:rPr/>
+      </w:r>
+    </w:p>
     <w:sectPr>
+      <w:type w:val="nextPage"/>
       <w:pgSz w:w="12240" w:h="15840"/>
-      <w:pgMar w:top="1440" w:right="1440" w:bottom="1440" w:left="1440" w:header="720" w:footer="720" w:gutter="0"/>
-      <w:cols w:space="720"/>
-      <w:docGrid w:linePitch="360"/>
+      <w:pgMar w:left="1440" w:right="1440" w:header="0" w:top="1440" w:footer="0" w:bottom="1440" w:gutter="0"/>
+      <w:pgNumType w:fmt="decimal"/>
+      <w:formProt w:val="false"/>
+      <w:textDirection w:val="lrTb"/>
+      <w:docGrid w:type="default" w:linePitch="360" w:charSpace="0"/>
     </w:sectPr>
   </w:body>
 </w:document>
 </file>
 
-<file path=word/numbering.xml><?xml version="1.0" encoding="utf-8"?>
-<w:numbering xmlns:wpc="http://schemas.microsoft.com/office/word/2010/wordprocessingCanvas" xmlns:cx="http://schemas.microsoft.com/office/drawing/2014/chartex" xmlns:cx1="http://schemas.microsoft.com/office/drawing/2015/9/8/chartex" xmlns:cx2="http://schemas.microsoft.com/office/drawing/2015/10/21/chartex" xmlns:cx3="http://schemas.microsoft.com/office/drawing/2016/5/9/chartex" xmlns:cx4="http://schemas.microsoft.com/office/drawing/2016/5/10/chartex" xmlns:cx5="http://schemas.microsoft.com/office/drawing/2016/5/11/chartex" xmlns:cx6="http://schemas.microsoft.com/office/drawing/2016/5/12/chartex" xmlns:cx7="http://schemas.microsoft.com/office/drawing/2016/5/13/chartex" xmlns:cx8="http://schemas.microsoft.com/office/drawing/2016/5/14/chartex" xmlns:mc="http://schemas.openxmlformats.org/markup-compatibility/2006" xmlns:aink="http://schemas.microsoft.com/office/drawing/2016/ink" xmlns:am3d="http://schemas.microsoft.com/office/drawing/2017/model3d" xmlns:o="urn:schemas-microsoft-com:office:office" xmlns:r="http://schemas.openxmlformats.org/officeDocument/2006/relationships" xmlns:m="http://schemas.openxmlformats.org/officeDocument/2006/math" xmlns:v="urn:schemas-microsoft-com:vml" xmlns:wp14="http://schemas.microsoft.com/office/word/2010/wordprocessingDrawing" xmlns:wp="http://schemas.openxmlformats.org/drawingml/2006/wordprocessingDrawing" xmlns:w10="urn:schemas-microsoft-com:office:word" xmlns:w="http://schemas.openxmlformats.org/wordprocessingml/2006/main" xmlns:w14="http://schemas.microsoft.com/office/word/2010/wordml" xmlns:w15="http://schemas.microsoft.com/office/word/2012/wordml" xmlns:w16cid="http://schemas.microsoft.com/office/word/2016/wordml/cid" xmlns:w16se="http://schemas.microsoft.com/office/word/2015/wordml/symex" xmlns:wpg="http://schemas.microsoft.com/office/word/2010/wordprocessingGroup" xmlns:wpi="http://schemas.microsoft.com/office/word/2010/wordprocessingInk" xmlns:wne="http://schemas.microsoft.com/office/word/2006/wordml" xmlns:wps="http://schemas.microsoft.com/office/word/2010/wordprocessingShape" mc:Ignorable="w14 w15 w16se w16cid wp14">
-  <w:abstractNum w:abstractNumId="0" w15:restartNumberingAfterBreak="0">
-    <w:nsid w:val="40BB10C2"/>
-    <w:multiLevelType w:val="hybridMultilevel"/>
-    <w:tmpl w:val="105E27A8"/>
-    <w:lvl w:ilvl="0" w:tplc="3A1CCB68">
-      <w:start w:val="3"/>
-      <w:numFmt w:val="bullet"/>
-      <w:lvlText w:val="-"/>
-      <w:lvlJc w:val="left"/>
-      <w:pPr>
-        <w:ind w:left="720" w:hanging="360"/>
-      </w:pPr>
-      <w:rPr>
-        <w:rFonts w:ascii="Calibri" w:eastAsiaTheme="minorHAnsi" w:hAnsi="Calibri" w:cs="Calibri" w:hint="default"/>
-      </w:rPr>
-    </w:lvl>
-    <w:lvl w:ilvl="1" w:tplc="04090003" w:tentative="1">
-      <w:start w:val="1"/>
-      <w:numFmt w:val="bullet"/>
-      <w:lvlText w:val="o"/>
-      <w:lvlJc w:val="left"/>
-      <w:pPr>
-        <w:ind w:left="1440" w:hanging="360"/>
-      </w:pPr>
-      <w:rPr>
-        <w:rFonts w:ascii="Courier New" w:hAnsi="Courier New" w:cs="Courier New" w:hint="default"/>
-      </w:rPr>
-    </w:lvl>
-    <w:lvl w:ilvl="2" w:tplc="04090005" w:tentative="1">
-      <w:start w:val="1"/>
-      <w:numFmt w:val="bullet"/>
-      <w:lvlText w:val=""/>
-      <w:lvlJc w:val="left"/>
-      <w:pPr>
-        <w:ind w:left="2160" w:hanging="360"/>
-      </w:pPr>
-      <w:rPr>
-        <w:rFonts w:ascii="Wingdings" w:hAnsi="Wingdings" w:cs="Wingdings" w:hint="default"/>
-      </w:rPr>
-    </w:lvl>
-    <w:lvl w:ilvl="3" w:tplc="04090001" w:tentative="1">
-      <w:start w:val="1"/>
-      <w:numFmt w:val="bullet"/>
-      <w:lvlText w:val=""/>
-      <w:lvlJc w:val="left"/>
-      <w:pPr>
-        <w:ind w:left="2880" w:hanging="360"/>
-      </w:pPr>
-      <w:rPr>
-        <w:rFonts w:ascii="Symbol" w:hAnsi="Symbol" w:cs="Symbol" w:hint="default"/>
-      </w:rPr>
-    </w:lvl>
-    <w:lvl w:ilvl="4" w:tplc="04090003" w:tentative="1">
-      <w:start w:val="1"/>
-      <w:numFmt w:val="bullet"/>
-      <w:lvlText w:val="o"/>
-      <w:lvlJc w:val="left"/>
-      <w:pPr>
-        <w:ind w:left="3600" w:hanging="360"/>
-      </w:pPr>
-      <w:rPr>
-        <w:rFonts w:ascii="Courier New" w:hAnsi="Courier New" w:cs="Courier New" w:hint="default"/>
-      </w:rPr>
-    </w:lvl>
-    <w:lvl w:ilvl="5" w:tplc="04090005" w:tentative="1">
-      <w:start w:val="1"/>
-      <w:numFmt w:val="bullet"/>
-      <w:lvlText w:val=""/>
-      <w:lvlJc w:val="left"/>
-      <w:pPr>
-        <w:ind w:left="4320" w:hanging="360"/>
-      </w:pPr>
-      <w:rPr>
-        <w:rFonts w:ascii="Wingdings" w:hAnsi="Wingdings" w:cs="Wingdings" w:hint="default"/>
-      </w:rPr>
-    </w:lvl>
-    <w:lvl w:ilvl="6" w:tplc="04090001" w:tentative="1">
-      <w:start w:val="1"/>
-      <w:numFmt w:val="bullet"/>
-      <w:lvlText w:val=""/>
-      <w:lvlJc w:val="left"/>
-      <w:pPr>
-        <w:ind w:left="5040" w:hanging="360"/>
-      </w:pPr>
-      <w:rPr>
-        <w:rFonts w:ascii="Symbol" w:hAnsi="Symbol" w:cs="Symbol" w:hint="default"/>
-      </w:rPr>
-    </w:lvl>
-    <w:lvl w:ilvl="7" w:tplc="04090003" w:tentative="1">
-      <w:start w:val="1"/>
-      <w:numFmt w:val="bullet"/>
-      <w:lvlText w:val="o"/>
-      <w:lvlJc w:val="left"/>
-      <w:pPr>
-        <w:ind w:left="5760" w:hanging="360"/>
-      </w:pPr>
-      <w:rPr>
-        <w:rFonts w:ascii="Courier New" w:hAnsi="Courier New" w:cs="Courier New" w:hint="default"/>
-      </w:rPr>
-    </w:lvl>
-    <w:lvl w:ilvl="8" w:tplc="04090005" w:tentative="1">
-      <w:start w:val="1"/>
-      <w:numFmt w:val="bullet"/>
-      <w:lvlText w:val=""/>
-      <w:lvlJc w:val="left"/>
-      <w:pPr>
-        <w:ind w:left="6480" w:hanging="360"/>
-      </w:pPr>
-      <w:rPr>
-        <w:rFonts w:ascii="Wingdings" w:hAnsi="Wingdings" w:cs="Wingdings" w:hint="default"/>
-      </w:rPr>
-    </w:lvl>
-  </w:abstractNum>
-  <w:num w:numId="1">
-    <w:abstractNumId w:val="0"/>
-  </w:num>
-</w:numbering>
-</file>
-
 <file path=word/styles.xml><?xml version="1.0" encoding="utf-8"?>
-<w:styles xmlns:mc="http://schemas.openxmlformats.org/markup-compatibility/2006" xmlns:r="http://schemas.openxmlformats.org/officeDocument/2006/relationships" xmlns:w="http://schemas.openxmlformats.org/wordprocessingml/2006/main" xmlns:w14="http://schemas.microsoft.com/office/word/2010/wordml" xmlns:w15="http://schemas.microsoft.com/office/word/2012/wordml" xmlns:w16cid="http://schemas.microsoft.com/office/word/2016/wordml/cid" xmlns:w16se="http://schemas.microsoft.com/office/word/2015/wordml/symex" mc:Ignorable="w14 w15 w16se w16cid">
+<w:styles xmlns:w="http://schemas.openxmlformats.org/wordprocessingml/2006/main" xmlns:w14="http://schemas.microsoft.com/office/word/2010/wordml" xmlns:mc="http://schemas.openxmlformats.org/markup-compatibility/2006" mc:Ignorable="w14">
   <w:docDefaults>
     <w:rPrDefault>
       <w:rPr>
-        <w:rFonts w:asciiTheme="minorHAnsi" w:eastAsiaTheme="minorHAnsi" w:hAnsiTheme="minorHAnsi" w:cstheme="minorBidi"/>
+        <w:rFonts w:ascii="Calibri" w:hAnsi="Calibri" w:eastAsia="Calibri" w:cs="" w:asciiTheme="minorHAnsi" w:cstheme="minorBidi" w:eastAsiaTheme="minorHAnsi" w:hAnsiTheme="minorHAnsi"/>
         <w:sz w:val="24"/>
         <w:szCs w:val="24"/>
         <w:lang w:val="en-US" w:eastAsia="en-US" w:bidi="ar-SA"/>
       </w:rPr>
     </w:rPrDefault>
-    <w:pPrDefault/>
+    <w:pPrDefault>
+      <w:pPr/>
+    </w:pPrDefault>
   </w:docDefaults>
   <w:latentStyles w:defLockedState="0" w:defUIPriority="99" w:defSemiHidden="0" w:defUnhideWhenUsed="0" w:defQFormat="0" w:count="376">
     <w:lsdException w:name="Normal" w:uiPriority="0" w:qFormat="1"/>
     <w:lsdException w:name="heading 1" w:uiPriority="9" w:qFormat="1"/>
-    <w:lsdException w:name="heading 2" w:semiHidden="1" w:uiPriority="9" w:unhideWhenUsed="1" w:qFormat="1"/>
-    <w:lsdException w:name="heading 3" w:semiHidden="1" w:uiPriority="9" w:unhideWhenUsed="1" w:qFormat="1"/>
-    <w:lsdException w:name="heading 4" w:semiHidden="1" w:uiPriority="9" w:unhideWhenUsed="1" w:qFormat="1"/>
-    <w:lsdException w:name="heading 5" w:semiHidden="1" w:uiPriority="9" w:unhideWhenUsed="1" w:qFormat="1"/>
-    <w:lsdException w:name="heading 6" w:semiHidden="1" w:uiPriority="9" w:unhideWhenUsed="1" w:qFormat="1"/>
-    <w:lsdException w:name="heading 7" w:semiHidden="1" w:uiPriority="9" w:unhideWhenUsed="1" w:qFormat="1"/>
-    <w:lsdException w:name="heading 8" w:semiHidden="1" w:uiPriority="9" w:unhideWhenUsed="1" w:qFormat="1"/>
-    <w:lsdException w:name="heading 9" w:semiHidden="1" w:uiPriority="9" w:unhideWhenUsed="1" w:qFormat="1"/>
+    <w:lsdException w:name="heading 2" w:uiPriority="9" w:semiHidden="1" w:unhideWhenUsed="1" w:qFormat="1"/>
+    <w:lsdException w:name="heading 3" w:uiPriority="9" w:semiHidden="1" w:unhideWhenUsed="1" w:qFormat="1"/>
+    <w:lsdException w:name="heading 4" w:uiPriority="9" w:semiHidden="1" w:unhideWhenUsed="1" w:qFormat="1"/>
+    <w:lsdException w:name="heading 5" w:uiPriority="9" w:semiHidden="1" w:unhideWhenUsed="1" w:qFormat="1"/>
+    <w:lsdException w:name="heading 6" w:uiPriority="9" w:semiHidden="1" w:unhideWhenUsed="1" w:qFormat="1"/>
+    <w:lsdException w:name="heading 7" w:uiPriority="9" w:semiHidden="1" w:unhideWhenUsed="1" w:qFormat="1"/>
+    <w:lsdException w:name="heading 8" w:uiPriority="9" w:semiHidden="1" w:unhideWhenUsed="1" w:qFormat="1"/>
+    <w:lsdException w:name="heading 9" w:uiPriority="9" w:semiHidden="1" w:unhideWhenUsed="1" w:qFormat="1"/>
     <w:lsdException w:name="index 1" w:semiHidden="1" w:unhideWhenUsed="1"/>
     <w:lsdException w:name="index 2" w:semiHidden="1" w:unhideWhenUsed="1"/>
     <w:lsdException w:name="index 3" w:semiHidden="1" w:unhideWhenUsed="1"/>
@@ -464,22 +523,22 @@
     <w:lsdException w:name="index 7" w:semiHidden="1" w:unhideWhenUsed="1"/>
     <w:lsdException w:name="index 8" w:semiHidden="1" w:unhideWhenUsed="1"/>
     <w:lsdException w:name="index 9" w:semiHidden="1" w:unhideWhenUsed="1"/>
-    <w:lsdException w:name="toc 1" w:semiHidden="1" w:uiPriority="39" w:unhideWhenUsed="1"/>
-    <w:lsdException w:name="toc 2" w:semiHidden="1" w:uiPriority="39" w:unhideWhenUsed="1"/>
-    <w:lsdException w:name="toc 3" w:semiHidden="1" w:uiPriority="39" w:unhideWhenUsed="1"/>
-    <w:lsdException w:name="toc 4" w:semiHidden="1" w:uiPriority="39" w:unhideWhenUsed="1"/>
-    <w:lsdException w:name="toc 5" w:semiHidden="1" w:uiPriority="39" w:unhideWhenUsed="1"/>
-    <w:lsdException w:name="toc 6" w:semiHidden="1" w:uiPriority="39" w:unhideWhenUsed="1"/>
-    <w:lsdException w:name="toc 7" w:semiHidden="1" w:uiPriority="39" w:unhideWhenUsed="1"/>
-    <w:lsdException w:name="toc 8" w:semiHidden="1" w:uiPriority="39" w:unhideWhenUsed="1"/>
-    <w:lsdException w:name="toc 9" w:semiHidden="1" w:uiPriority="39" w:unhideWhenUsed="1"/>
+    <w:lsdException w:name="toc 1" w:uiPriority="39" w:semiHidden="1" w:unhideWhenUsed="1"/>
+    <w:lsdException w:name="toc 2" w:uiPriority="39" w:semiHidden="1" w:unhideWhenUsed="1"/>
+    <w:lsdException w:name="toc 3" w:uiPriority="39" w:semiHidden="1" w:unhideWhenUsed="1"/>
+    <w:lsdException w:name="toc 4" w:uiPriority="39" w:semiHidden="1" w:unhideWhenUsed="1"/>
+    <w:lsdException w:name="toc 5" w:uiPriority="39" w:semiHidden="1" w:unhideWhenUsed="1"/>
+    <w:lsdException w:name="toc 6" w:uiPriority="39" w:semiHidden="1" w:unhideWhenUsed="1"/>
+    <w:lsdException w:name="toc 7" w:uiPriority="39" w:semiHidden="1" w:unhideWhenUsed="1"/>
+    <w:lsdException w:name="toc 8" w:uiPriority="39" w:semiHidden="1" w:unhideWhenUsed="1"/>
+    <w:lsdException w:name="toc 9" w:uiPriority="39" w:semiHidden="1" w:unhideWhenUsed="1"/>
     <w:lsdException w:name="Normal Indent" w:semiHidden="1" w:unhideWhenUsed="1"/>
     <w:lsdException w:name="footnote text" w:semiHidden="1" w:unhideWhenUsed="1"/>
     <w:lsdException w:name="annotation text" w:semiHidden="1" w:unhideWhenUsed="1"/>
     <w:lsdException w:name="header" w:semiHidden="1" w:unhideWhenUsed="1"/>
     <w:lsdException w:name="footer" w:semiHidden="1" w:unhideWhenUsed="1"/>
     <w:lsdException w:name="index heading" w:semiHidden="1" w:unhideWhenUsed="1"/>
-    <w:lsdException w:name="caption" w:semiHidden="1" w:uiPriority="35" w:unhideWhenUsed="1" w:qFormat="1"/>
+    <w:lsdException w:name="caption" w:uiPriority="35" w:semiHidden="1" w:unhideWhenUsed="1" w:qFormat="1"/>
     <w:lsdException w:name="table of figures" w:semiHidden="1" w:unhideWhenUsed="1"/>
     <w:lsdException w:name="envelope address" w:semiHidden="1" w:unhideWhenUsed="1"/>
     <w:lsdException w:name="envelope return" w:semiHidden="1" w:unhideWhenUsed="1"/>
@@ -510,7 +569,7 @@
     <w:lsdException w:name="Title" w:uiPriority="10" w:qFormat="1"/>
     <w:lsdException w:name="Closing" w:semiHidden="1" w:unhideWhenUsed="1"/>
     <w:lsdException w:name="Signature" w:semiHidden="1" w:unhideWhenUsed="1"/>
-    <w:lsdException w:name="Default Paragraph Font" w:semiHidden="1" w:uiPriority="1" w:unhideWhenUsed="1"/>
+    <w:lsdException w:name="Default Paragraph Font" w:uiPriority="1" w:semiHidden="1" w:unhideWhenUsed="1"/>
     <w:lsdException w:name="Body Text" w:semiHidden="1" w:unhideWhenUsed="1"/>
     <w:lsdException w:name="Body Text Indent" w:semiHidden="1" w:unhideWhenUsed="1"/>
     <w:lsdException w:name="List Continue" w:semiHidden="1" w:unhideWhenUsed="1"/>
@@ -707,8 +766,8 @@
     <w:lsdException w:name="Subtle Reference" w:uiPriority="31" w:qFormat="1"/>
     <w:lsdException w:name="Intense Reference" w:uiPriority="32" w:qFormat="1"/>
     <w:lsdException w:name="Book Title" w:uiPriority="33" w:qFormat="1"/>
-    <w:lsdException w:name="Bibliography" w:semiHidden="1" w:uiPriority="37" w:unhideWhenUsed="1"/>
-    <w:lsdException w:name="TOC Heading" w:semiHidden="1" w:uiPriority="39" w:unhideWhenUsed="1" w:qFormat="1"/>
+    <w:lsdException w:name="Bibliography" w:uiPriority="37" w:semiHidden="1" w:unhideWhenUsed="1"/>
+    <w:lsdException w:name="TOC Heading" w:uiPriority="39" w:semiHidden="1" w:unhideWhenUsed="1" w:qFormat="1"/>
     <w:lsdException w:name="Plain Table 1" w:uiPriority="41"/>
     <w:lsdException w:name="Plain Table 2" w:uiPriority="42"/>
     <w:lsdException w:name="Plain Table 3" w:uiPriority="43"/>
@@ -819,15 +878,171 @@
     <w:lsdException w:name="Unresolved Mention" w:semiHidden="1" w:unhideWhenUsed="1"/>
     <w:lsdException w:name="Smart Link" w:semiHidden="1" w:unhideWhenUsed="1"/>
   </w:latentStyles>
-  <w:style w:type="paragraph" w:default="1" w:styleId="Normal">
+  <w:style w:type="paragraph" w:styleId="Normal" w:default="1">
     <w:name w:val="Normal"/>
     <w:qFormat/>
-  </w:style>
-  <w:style w:type="character" w:default="1" w:styleId="DefaultParagraphFont">
+    <w:pPr>
+      <w:widowControl/>
+      <w:bidi w:val="0"/>
+      <w:jc w:val="left"/>
+    </w:pPr>
+    <w:rPr>
+      <w:rFonts w:ascii="Calibri" w:hAnsi="Calibri" w:eastAsia="Calibri" w:cs="" w:asciiTheme="minorHAnsi" w:cstheme="minorBidi" w:eastAsiaTheme="minorHAnsi" w:hAnsiTheme="minorHAnsi"/>
+      <w:color w:val="auto"/>
+      <w:kern w:val="0"/>
+      <w:sz w:val="24"/>
+      <w:szCs w:val="24"/>
+      <w:lang w:val="en-US" w:eastAsia="en-US" w:bidi="ar-SA"/>
+    </w:rPr>
+  </w:style>
+  <w:style w:type="character" w:styleId="DefaultParagraphFont" w:default="1">
     <w:name w:val="Default Paragraph Font"/>
     <w:uiPriority w:val="1"/>
     <w:semiHidden/>
     <w:unhideWhenUsed/>
+    <w:qFormat/>
+    <w:rPr/>
+  </w:style>
+  <w:style w:type="character" w:styleId="ListLabel1">
+    <w:name w:val="ListLabel 1"/>
+    <w:qFormat/>
+    <w:rPr>
+      <w:rFonts w:eastAsia="Calibri" w:cs="Calibri"/>
+    </w:rPr>
+  </w:style>
+  <w:style w:type="character" w:styleId="ListLabel2">
+    <w:name w:val="ListLabel 2"/>
+    <w:qFormat/>
+    <w:rPr>
+      <w:rFonts w:cs="Courier New"/>
+    </w:rPr>
+  </w:style>
+  <w:style w:type="character" w:styleId="ListLabel3">
+    <w:name w:val="ListLabel 3"/>
+    <w:qFormat/>
+    <w:rPr>
+      <w:rFonts w:cs="Wingdings"/>
+    </w:rPr>
+  </w:style>
+  <w:style w:type="character" w:styleId="ListLabel4">
+    <w:name w:val="ListLabel 4"/>
+    <w:qFormat/>
+    <w:rPr>
+      <w:rFonts w:cs="Symbol"/>
+    </w:rPr>
+  </w:style>
+  <w:style w:type="character" w:styleId="ListLabel5">
+    <w:name w:val="ListLabel 5"/>
+    <w:qFormat/>
+    <w:rPr>
+      <w:rFonts w:cs="Courier New"/>
+    </w:rPr>
+  </w:style>
+  <w:style w:type="character" w:styleId="ListLabel6">
+    <w:name w:val="ListLabel 6"/>
+    <w:qFormat/>
+    <w:rPr>
+      <w:rFonts w:cs="Wingdings"/>
+    </w:rPr>
+  </w:style>
+  <w:style w:type="character" w:styleId="ListLabel7">
+    <w:name w:val="ListLabel 7"/>
+    <w:qFormat/>
+    <w:rPr>
+      <w:rFonts w:cs="Symbol"/>
+    </w:rPr>
+  </w:style>
+  <w:style w:type="character" w:styleId="ListLabel8">
+    <w:name w:val="ListLabel 8"/>
+    <w:qFormat/>
+    <w:rPr>
+      <w:rFonts w:cs="Courier New"/>
+    </w:rPr>
+  </w:style>
+  <w:style w:type="character" w:styleId="ListLabel9">
+    <w:name w:val="ListLabel 9"/>
+    <w:qFormat/>
+    <w:rPr>
+      <w:rFonts w:cs="Wingdings"/>
+    </w:rPr>
+  </w:style>
+  <w:style w:type="paragraph" w:styleId="Heading">
+    <w:name w:val="Heading"/>
+    <w:basedOn w:val="Normal"/>
+    <w:next w:val="TextBody"/>
+    <w:qFormat/>
+    <w:pPr>
+      <w:keepNext w:val="true"/>
+      <w:spacing w:before="240" w:after="120"/>
+    </w:pPr>
+    <w:rPr>
+      <w:rFonts w:ascii="Liberation Sans" w:hAnsi="Liberation Sans" w:eastAsia="AR PL SungtiL GB" w:cs="Lohit Devanagari"/>
+      <w:sz w:val="28"/>
+      <w:szCs w:val="28"/>
+    </w:rPr>
+  </w:style>
+  <w:style w:type="paragraph" w:styleId="TextBody">
+    <w:name w:val="Body Text"/>
+    <w:basedOn w:val="Normal"/>
+    <w:pPr>
+      <w:spacing w:lineRule="auto" w:line="276" w:before="0" w:after="140"/>
+    </w:pPr>
+    <w:rPr/>
+  </w:style>
+  <w:style w:type="paragraph" w:styleId="List">
+    <w:name w:val="List"/>
+    <w:basedOn w:val="TextBody"/>
+    <w:pPr/>
+    <w:rPr>
+      <w:rFonts w:cs="Lohit Devanagari"/>
+    </w:rPr>
+  </w:style>
+  <w:style w:type="paragraph" w:styleId="Caption">
+    <w:name w:val="Caption"/>
+    <w:basedOn w:val="Normal"/>
+    <w:qFormat/>
+    <w:pPr>
+      <w:suppressLineNumbers/>
+      <w:spacing w:before="120" w:after="120"/>
+    </w:pPr>
+    <w:rPr>
+      <w:rFonts w:cs="Lohit Devanagari"/>
+      <w:i/>
+      <w:iCs/>
+      <w:sz w:val="24"/>
+      <w:szCs w:val="24"/>
+    </w:rPr>
+  </w:style>
+  <w:style w:type="paragraph" w:styleId="Index">
+    <w:name w:val="Index"/>
+    <w:basedOn w:val="Normal"/>
+    <w:qFormat/>
+    <w:pPr>
+      <w:suppressLineNumbers/>
+    </w:pPr>
+    <w:rPr>
+      <w:rFonts w:cs="Lohit Devanagari"/>
+    </w:rPr>
+  </w:style>
+  <w:style w:type="paragraph" w:styleId="ListParagraph">
+    <w:name w:val="List Paragraph"/>
+    <w:basedOn w:val="Normal"/>
+    <w:uiPriority w:val="34"/>
+    <w:qFormat/>
+    <w:rsid w:val="00656a76"/>
+    <w:pPr>
+      <w:spacing w:before="0" w:after="0"/>
+      <w:ind w:left="720" w:hanging="0"/>
+      <w:contextualSpacing/>
+    </w:pPr>
+    <w:rPr/>
+  </w:style>
+  <w:style w:type="numbering" w:styleId="NoList" w:default="1">
+    <w:name w:val="No List"/>
+    <w:uiPriority w:val="99"/>
+    <w:semiHidden/>
+    <w:unhideWhenUsed/>
+    <w:qFormat/>
   </w:style>
   <w:style w:type="table" w:default="1" w:styleId="TableNormal">
     <w:name w:val="Normal Table"/>
@@ -843,23 +1058,6 @@
         <w:right w:w="108" w:type="dxa"/>
       </w:tblCellMar>
     </w:tblPr>
-  </w:style>
-  <w:style w:type="numbering" w:default="1" w:styleId="NoList">
-    <w:name w:val="No List"/>
-    <w:uiPriority w:val="99"/>
-    <w:semiHidden/>
-    <w:unhideWhenUsed/>
-  </w:style>
-  <w:style w:type="paragraph" w:styleId="ListParagraph">
-    <w:name w:val="List Paragraph"/>
-    <w:basedOn w:val="Normal"/>
-    <w:uiPriority w:val="34"/>
-    <w:qFormat/>
-    <w:rsid w:val="00656A76"/>
-    <w:pPr>
-      <w:ind w:left="720"/>
-      <w:contextualSpacing/>
-    </w:pPr>
   </w:style>
 </w:styles>
 </file>
